--- a/course reviews/Student_15_Course_400.docx
+++ b/course reviews/Student_15_Course_400.docx
@@ -9,17 +9,12 @@
     </w:p>
     <w:p>
       <w:r>
-        <w:t>Review for 400 level course:</w:t>
+        <w:t>I took cs 582 which was on the most challenging course i took as it was not only dense in terms of theory but also very programming intensive as we had to go through multiple research papers a week and the assignments required us to recreate the raft distributed system used by google. The grade i scored was B</w:t>
       </w:r>
     </w:p>
     <w:p>
       <w:r>
-        <w:t>CA 437 - Deep Learrning. Intellectually challenging and stimulating. Dl introduces the many used practical applications of different algorithms. The course, up until now, has thoroughly tested our understanding of different concepts and its application in coding. Very good and practical course</w:t>
-      </w:r>
-    </w:p>
-    <w:p>
-      <w:r>
-        <w:t>Gpa: 3.30-3.60</w:t>
+        <w:t>Gpa: I took cs 582 which was on the most challenging course i took as it was not only dense in terms of theory but also very programming intensive as we had to go through multiple research papers a week and the assignments required us to recreate the raft distributed system used by google. The grade i scored was B</w:t>
       </w:r>
     </w:p>
     <w:sectPr>

--- a/course reviews/Student_15_Course_400.docx
+++ b/course reviews/Student_15_Course_400.docx
@@ -4,17 +4,29 @@
   <w:body>
     <w:p>
       <w:r>
-        <w:t>Year of study: Junior</w:t>
+        <w:t>Year of study: nan</w:t>
       </w:r>
     </w:p>
     <w:p>
       <w:r>
-        <w:t>I took cs 582 which was on the most challenging course i took as it was not only dense in terms of theory but also very programming intensive as we had to go through multiple research papers a week and the assignments required us to recreate the raft distributed system used by google. The grade i scored was B</w:t>
+        <w:t>Semesters offered: nan</w:t>
       </w:r>
     </w:p>
     <w:p>
       <w:r>
-        <w:t>Gpa: I took cs 582 which was on the most challenging course i took as it was not only dense in terms of theory but also very programming intensive as we had to go through multiple research papers a week and the assignments required us to recreate the raft distributed system used by google. The grade i scored was B</w:t>
+        <w:t>Course aliases: nan</w:t>
+      </w:r>
+    </w:p>
+    <w:p>
+      <w:r>
+        <w:t>Course review:</w:t>
+        <w:br/>
+        <w:t>Haven't taken any</w:t>
+      </w:r>
+    </w:p>
+    <w:p>
+      <w:r>
+        <w:t>GPA: 3.30-3.60</w:t>
       </w:r>
     </w:p>
     <w:sectPr>
